--- a/drafts/Hello World.docx
+++ b/drafts/Hello World.docx
@@ -13,6 +13,12 @@
           <w:lang w:val="en-US"/>
         </w:rPr>
         <w:t>Hello World</w:t>
+      </w:r>
+      <w:r>
+        <w:rPr>
+          <w:lang w:val="en-US"/>
+        </w:rPr>
+        <w:t xml:space="preserve"> </w:t>
       </w:r>
     </w:p>
     <w:sectPr>

--- a/drafts/Hello World.docx
+++ b/drafts/Hello World.docx
@@ -13,12 +13,6 @@
           <w:lang w:val="en-US"/>
         </w:rPr>
         <w:t>Hello World</w:t>
-      </w:r>
-      <w:r>
-        <w:rPr>
-          <w:lang w:val="en-US"/>
-        </w:rPr>
-        <w:t xml:space="preserve"> </w:t>
       </w:r>
     </w:p>
     <w:sectPr>

--- a/drafts/Hello World.docx
+++ b/drafts/Hello World.docx
@@ -5,11 +5,19 @@
     <w:p>
       <w:pPr>
         <w:rPr>
+          <w:b/>
+          <w:bCs/>
+          <w:sz w:val="72"/>
+          <w:szCs w:val="72"/>
           <w:lang w:val="en-US"/>
         </w:rPr>
       </w:pPr>
       <w:r>
         <w:rPr>
+          <w:b/>
+          <w:bCs/>
+          <w:sz w:val="72"/>
+          <w:szCs w:val="72"/>
           <w:lang w:val="en-US"/>
         </w:rPr>
         <w:t>Hello World</w:t>
